--- a/LEMBAR PENGESAHAN.docx
+++ b/LEMBAR PENGESAHAN.docx
@@ -110,7 +110,8 @@
     <w:tbl>
       <w:tblPr>
         <w:tblStyle w:val="TableGrid"/>
-        <w:tblW w:w="8217" w:type="dxa"/>
+        <w:tblW w:w="8364" w:type="dxa"/>
+        <w:tblInd w:w="-147" w:type="dxa"/>
         <w:tblBorders>
           <w:top w:val="none" w:sz="0" w:space="0" w:color="auto"/>
           <w:left w:val="none" w:sz="0" w:space="0" w:color="auto"/>
@@ -122,13 +123,13 @@
         <w:tblLook w:val="04A0" w:firstRow="1" w:lastRow="0" w:firstColumn="1" w:lastColumn="0" w:noHBand="0" w:noVBand="1"/>
       </w:tblPr>
       <w:tblGrid>
-        <w:gridCol w:w="4531"/>
+        <w:gridCol w:w="4678"/>
         <w:gridCol w:w="3686"/>
       </w:tblGrid>
       <w:tr>
         <w:tc>
           <w:tcPr>
-            <w:tcW w:w="4531" w:type="dxa"/>
+            <w:tcW w:w="4678" w:type="dxa"/>
           </w:tcPr>
           <w:p>
             <w:pPr>
@@ -202,18 +203,9 @@
                 <w:sz w:val="24"/>
                 <w:szCs w:val="24"/>
               </w:rPr>
-              <w:t>Lalu Puji Indra Kharisma, S.</w:t>
+              <w:t xml:space="preserve">Lalu Puji Indra Kharisma, </w:t>
             </w:r>
             <w:proofErr w:type="spellStart"/>
-            <w:r>
-              <w:rPr>
-                <w:b/>
-                <w:sz w:val="24"/>
-                <w:szCs w:val="24"/>
-              </w:rPr>
-              <w:t>kom</w:t>
-            </w:r>
-            <w:proofErr w:type="spellEnd"/>
             <w:proofErr w:type="gramStart"/>
             <w:r>
               <w:rPr>
@@ -221,7 +213,15 @@
                 <w:sz w:val="24"/>
                 <w:szCs w:val="24"/>
               </w:rPr>
-              <w:t>.,M</w:t>
+              <w:t>S.</w:t>
+            </w:r>
+            <w:r>
+              <w:rPr>
+                <w:b/>
+                <w:sz w:val="24"/>
+                <w:szCs w:val="24"/>
+              </w:rPr>
+              <w:t>Kom</w:t>
             </w:r>
             <w:proofErr w:type="gramEnd"/>
             <w:r>
@@ -230,8 +230,25 @@
                 <w:sz w:val="24"/>
                 <w:szCs w:val="24"/>
               </w:rPr>
-              <w:t>.C</w:t>
+              <w:t>.,M.</w:t>
             </w:r>
+            <w:r>
+              <w:rPr>
+                <w:b/>
+                <w:sz w:val="24"/>
+                <w:szCs w:val="24"/>
+              </w:rPr>
+              <w:t>C</w:t>
+            </w:r>
+            <w:r>
+              <w:rPr>
+                <w:b/>
+                <w:sz w:val="24"/>
+                <w:szCs w:val="24"/>
+              </w:rPr>
+              <w:t>s</w:t>
+            </w:r>
+            <w:proofErr w:type="spellEnd"/>
           </w:p>
           <w:p>
             <w:pPr>
@@ -1292,23 +1309,7 @@
           <w:sz w:val="24"/>
           <w:szCs w:val="24"/>
         </w:rPr>
-        <w:t xml:space="preserve"> Rasulullah SAW dan </w:t>
-      </w:r>
-      <w:proofErr w:type="spellStart"/>
-      <w:r>
-        <w:rPr>
-          <w:sz w:val="24"/>
-          <w:szCs w:val="24"/>
-        </w:rPr>
-        <w:t>semoga</w:t>
-      </w:r>
-      <w:proofErr w:type="spellEnd"/>
-      <w:r>
-        <w:rPr>
-          <w:sz w:val="24"/>
-          <w:szCs w:val="24"/>
-        </w:rPr>
-        <w:t xml:space="preserve"> </w:t>
+        <w:t xml:space="preserve"> Rasulullah SAW dan semoga </w:t>
       </w:r>
       <w:proofErr w:type="spellStart"/>
       <w:r>
@@ -1501,23 +1502,7 @@
           <w:sz w:val="24"/>
           <w:szCs w:val="24"/>
         </w:rPr>
-        <w:t xml:space="preserve"> </w:t>
-      </w:r>
-      <w:proofErr w:type="spellStart"/>
-      <w:r>
-        <w:rPr>
-          <w:sz w:val="24"/>
-          <w:szCs w:val="24"/>
-        </w:rPr>
-        <w:t>dapat</w:t>
-      </w:r>
-      <w:proofErr w:type="spellEnd"/>
-      <w:r>
-        <w:rPr>
-          <w:sz w:val="24"/>
-          <w:szCs w:val="24"/>
-        </w:rPr>
-        <w:t xml:space="preserve"> </w:t>
+        <w:t xml:space="preserve"> dapat </w:t>
       </w:r>
       <w:proofErr w:type="spellStart"/>
       <w:r>
@@ -2491,23 +2476,7 @@
           <w:sz w:val="24"/>
           <w:szCs w:val="24"/>
         </w:rPr>
-        <w:t xml:space="preserve"> </w:t>
-      </w:r>
-      <w:proofErr w:type="spellStart"/>
-      <w:r>
-        <w:rPr>
-          <w:sz w:val="24"/>
-          <w:szCs w:val="24"/>
-        </w:rPr>
-        <w:t>tidak</w:t>
-      </w:r>
-      <w:proofErr w:type="spellEnd"/>
-      <w:r>
-        <w:rPr>
-          <w:sz w:val="24"/>
-          <w:szCs w:val="24"/>
-        </w:rPr>
-        <w:t xml:space="preserve"> langsung.</w:t>
+        <w:t xml:space="preserve"> tidak langsung.</w:t>
       </w:r>
     </w:p>
     <w:p>
@@ -2564,23 +2533,7 @@
           <w:sz w:val="24"/>
           <w:szCs w:val="24"/>
         </w:rPr>
-        <w:t xml:space="preserve">ini </w:t>
-      </w:r>
-      <w:proofErr w:type="spellStart"/>
-      <w:r>
-        <w:rPr>
-          <w:sz w:val="24"/>
-          <w:szCs w:val="24"/>
-        </w:rPr>
-        <w:t>tidak</w:t>
-      </w:r>
-      <w:proofErr w:type="spellEnd"/>
-      <w:r>
-        <w:rPr>
-          <w:sz w:val="24"/>
-          <w:szCs w:val="24"/>
-        </w:rPr>
-        <w:t xml:space="preserve"> </w:t>
+        <w:t xml:space="preserve">ini tidak </w:t>
       </w:r>
       <w:proofErr w:type="spellStart"/>
       <w:r>
@@ -2827,6 +2780,22 @@
           <w:sz w:val="24"/>
           <w:szCs w:val="24"/>
         </w:rPr>
+        <w:t xml:space="preserve"> bagi </w:t>
+      </w:r>
+      <w:proofErr w:type="spellStart"/>
+      <w:r>
+        <w:rPr>
+          <w:sz w:val="24"/>
+          <w:szCs w:val="24"/>
+        </w:rPr>
+        <w:t>perkembangan</w:t>
+      </w:r>
+      <w:proofErr w:type="spellEnd"/>
+      <w:r>
+        <w:rPr>
+          <w:sz w:val="24"/>
+          <w:szCs w:val="24"/>
+        </w:rPr>
         <w:t xml:space="preserve"> </w:t>
       </w:r>
       <w:proofErr w:type="spellStart"/>
@@ -2835,7 +2804,7 @@
           <w:sz w:val="24"/>
           <w:szCs w:val="24"/>
         </w:rPr>
-        <w:t>bagi</w:t>
+        <w:t>ilmu</w:t>
       </w:r>
       <w:proofErr w:type="spellEnd"/>
       <w:r>
@@ -2851,7 +2820,23 @@
           <w:sz w:val="24"/>
           <w:szCs w:val="24"/>
         </w:rPr>
-        <w:t>perkembangan</w:t>
+        <w:t>pengetahuan</w:t>
+      </w:r>
+      <w:proofErr w:type="spellEnd"/>
+      <w:r>
+        <w:rPr>
+          <w:sz w:val="24"/>
+          <w:szCs w:val="24"/>
+        </w:rPr>
+        <w:t xml:space="preserve">, </w:t>
+      </w:r>
+      <w:proofErr w:type="spellStart"/>
+      <w:r>
+        <w:rPr>
+          <w:sz w:val="24"/>
+          <w:szCs w:val="24"/>
+        </w:rPr>
+        <w:t>khsususnya</w:t>
       </w:r>
       <w:proofErr w:type="spellEnd"/>
       <w:r>
@@ -2867,7 +2852,23 @@
           <w:sz w:val="24"/>
           <w:szCs w:val="24"/>
         </w:rPr>
-        <w:t>ilmu</w:t>
+        <w:t>upaya</w:t>
+      </w:r>
+      <w:proofErr w:type="spellEnd"/>
+      <w:r>
+        <w:rPr>
+          <w:sz w:val="24"/>
+          <w:szCs w:val="24"/>
+        </w:rPr>
+        <w:t xml:space="preserve"> untuk </w:t>
+      </w:r>
+      <w:proofErr w:type="spellStart"/>
+      <w:r>
+        <w:rPr>
+          <w:sz w:val="24"/>
+          <w:szCs w:val="24"/>
+        </w:rPr>
+        <w:t>meningkatkan</w:t>
       </w:r>
       <w:proofErr w:type="spellEnd"/>
       <w:r>
@@ -2883,23 +2884,7 @@
           <w:sz w:val="24"/>
           <w:szCs w:val="24"/>
         </w:rPr>
-        <w:t>pengetahuan</w:t>
-      </w:r>
-      <w:proofErr w:type="spellEnd"/>
-      <w:r>
-        <w:rPr>
-          <w:sz w:val="24"/>
-          <w:szCs w:val="24"/>
-        </w:rPr>
-        <w:t xml:space="preserve">, </w:t>
-      </w:r>
-      <w:proofErr w:type="spellStart"/>
-      <w:r>
-        <w:rPr>
-          <w:sz w:val="24"/>
-          <w:szCs w:val="24"/>
-        </w:rPr>
-        <w:t>khsususnya</w:t>
+        <w:t>prestasi</w:t>
       </w:r>
       <w:proofErr w:type="spellEnd"/>
       <w:r>
@@ -2915,54 +2900,6 @@
           <w:sz w:val="24"/>
           <w:szCs w:val="24"/>
         </w:rPr>
-        <w:t>upaya</w:t>
-      </w:r>
-      <w:proofErr w:type="spellEnd"/>
-      <w:r>
-        <w:rPr>
-          <w:sz w:val="24"/>
-          <w:szCs w:val="24"/>
-        </w:rPr>
-        <w:t xml:space="preserve"> untuk </w:t>
-      </w:r>
-      <w:proofErr w:type="spellStart"/>
-      <w:r>
-        <w:rPr>
-          <w:sz w:val="24"/>
-          <w:szCs w:val="24"/>
-        </w:rPr>
-        <w:t>meningkatkan</w:t>
-      </w:r>
-      <w:proofErr w:type="spellEnd"/>
-      <w:r>
-        <w:rPr>
-          <w:sz w:val="24"/>
-          <w:szCs w:val="24"/>
-        </w:rPr>
-        <w:t xml:space="preserve"> </w:t>
-      </w:r>
-      <w:proofErr w:type="spellStart"/>
-      <w:r>
-        <w:rPr>
-          <w:sz w:val="24"/>
-          <w:szCs w:val="24"/>
-        </w:rPr>
-        <w:t>prestasi</w:t>
-      </w:r>
-      <w:proofErr w:type="spellEnd"/>
-      <w:r>
-        <w:rPr>
-          <w:sz w:val="24"/>
-          <w:szCs w:val="24"/>
-        </w:rPr>
-        <w:t xml:space="preserve"> </w:t>
-      </w:r>
-      <w:proofErr w:type="spellStart"/>
-      <w:r>
-        <w:rPr>
-          <w:sz w:val="24"/>
-          <w:szCs w:val="24"/>
-        </w:rPr>
         <w:t>kerja</w:t>
       </w:r>
       <w:proofErr w:type="spellEnd"/>
@@ -2971,23 +2908,7 @@
           <w:sz w:val="24"/>
           <w:szCs w:val="24"/>
         </w:rPr>
-        <w:t xml:space="preserve"> </w:t>
-      </w:r>
-      <w:proofErr w:type="spellStart"/>
-      <w:r>
-        <w:rPr>
-          <w:sz w:val="24"/>
-          <w:szCs w:val="24"/>
-        </w:rPr>
-        <w:t>bagi</w:t>
-      </w:r>
-      <w:proofErr w:type="spellEnd"/>
-      <w:r>
-        <w:rPr>
-          <w:sz w:val="24"/>
-          <w:szCs w:val="24"/>
-        </w:rPr>
-        <w:t xml:space="preserve"> </w:t>
+        <w:t xml:space="preserve"> bagi </w:t>
       </w:r>
       <w:proofErr w:type="spellStart"/>
       <w:r>
@@ -3003,23 +2924,7 @@
           <w:sz w:val="24"/>
           <w:szCs w:val="24"/>
         </w:rPr>
-        <w:t xml:space="preserve"> sendiri, </w:t>
-      </w:r>
-      <w:proofErr w:type="spellStart"/>
-      <w:r>
-        <w:rPr>
-          <w:sz w:val="24"/>
-          <w:szCs w:val="24"/>
-        </w:rPr>
-        <w:t>semoga</w:t>
-      </w:r>
-      <w:proofErr w:type="spellEnd"/>
-      <w:r>
-        <w:rPr>
-          <w:sz w:val="24"/>
-          <w:szCs w:val="24"/>
-        </w:rPr>
-        <w:t xml:space="preserve"> Allah </w:t>
+        <w:t xml:space="preserve"> sendiri, semoga Allah </w:t>
       </w:r>
       <w:proofErr w:type="spellStart"/>
       <w:r>
@@ -3744,6 +3649,7 @@
         <w:ind w:left="426" w:right="-1"/>
         <w:rPr>
           <w:bCs/>
+          <w:color w:val="000000" w:themeColor="text1"/>
           <w:sz w:val="24"/>
           <w:szCs w:val="24"/>
         </w:rPr>
@@ -3767,6 +3673,7 @@
       <w:r>
         <w:rPr>
           <w:bCs/>
+          <w:color w:val="000000" w:themeColor="text1"/>
           <w:sz w:val="24"/>
           <w:szCs w:val="24"/>
         </w:rPr>
@@ -3787,13 +3694,15 @@
         <w:ind w:left="426" w:right="-1"/>
         <w:rPr>
           <w:bCs/>
-          <w:sz w:val="24"/>
-          <w:szCs w:val="24"/>
-        </w:rPr>
-      </w:pPr>
-      <w:r>
-        <w:rPr>
-          <w:bCs/>
+          <w:color w:val="000000" w:themeColor="text1"/>
+          <w:sz w:val="24"/>
+          <w:szCs w:val="24"/>
+        </w:rPr>
+      </w:pPr>
+      <w:r>
+        <w:rPr>
+          <w:bCs/>
+          <w:color w:val="000000" w:themeColor="text1"/>
           <w:sz w:val="24"/>
           <w:szCs w:val="24"/>
         </w:rPr>
@@ -3802,6 +3711,7 @@
       <w:r>
         <w:rPr>
           <w:bCs/>
+          <w:color w:val="000000" w:themeColor="text1"/>
           <w:sz w:val="24"/>
           <w:szCs w:val="24"/>
         </w:rPr>
@@ -3810,6 +3720,7 @@
       <w:r>
         <w:rPr>
           <w:bCs/>
+          <w:color w:val="000000" w:themeColor="text1"/>
           <w:sz w:val="24"/>
           <w:szCs w:val="24"/>
         </w:rPr>
@@ -3830,13 +3741,15 @@
         <w:ind w:left="426" w:right="-1"/>
         <w:rPr>
           <w:bCs/>
-          <w:sz w:val="24"/>
-          <w:szCs w:val="24"/>
-        </w:rPr>
-      </w:pPr>
-      <w:r>
-        <w:rPr>
-          <w:bCs/>
+          <w:color w:val="000000" w:themeColor="text1"/>
+          <w:sz w:val="24"/>
+          <w:szCs w:val="24"/>
+        </w:rPr>
+      </w:pPr>
+      <w:r>
+        <w:rPr>
+          <w:bCs/>
+          <w:color w:val="000000" w:themeColor="text1"/>
           <w:sz w:val="24"/>
           <w:szCs w:val="24"/>
         </w:rPr>
@@ -3845,6 +3758,7 @@
       <w:r>
         <w:rPr>
           <w:bCs/>
+          <w:color w:val="000000" w:themeColor="text1"/>
           <w:sz w:val="24"/>
           <w:szCs w:val="24"/>
         </w:rPr>
@@ -3929,7 +3843,7 @@
           <w:sz w:val="24"/>
           <w:szCs w:val="24"/>
         </w:rPr>
-        <w:t>1</w:t>
+        <w:t>3</w:t>
       </w:r>
     </w:p>
     <w:p>
@@ -3965,15 +3879,14 @@
           <w:szCs w:val="24"/>
         </w:rPr>
         <w:tab/>
-        <w:t>2</w:t>
-      </w:r>
-      <w:r>
-        <w:rPr>
-          <w:bCs/>
-          <w:sz w:val="24"/>
-          <w:szCs w:val="24"/>
-        </w:rPr>
-        <w:t>9</w:t>
+      </w:r>
+      <w:r>
+        <w:rPr>
+          <w:bCs/>
+          <w:sz w:val="24"/>
+          <w:szCs w:val="24"/>
+        </w:rPr>
+        <w:t>31</w:t>
       </w:r>
     </w:p>
     <w:p>
@@ -4016,7 +3929,15 @@
           <w:sz w:val="24"/>
           <w:szCs w:val="24"/>
         </w:rPr>
-        <w:t>31</w:t>
+        <w:t>3</w:t>
+      </w:r>
+      <w:r>
+        <w:rPr>
+          <w:bCs/>
+          <w:sz w:val="24"/>
+          <w:szCs w:val="24"/>
+        </w:rPr>
+        <w:t>3</w:t>
       </w:r>
     </w:p>
     <w:p/>
@@ -4088,13 +4009,30 @@
           <w:sz w:val="24"/>
           <w:szCs w:val="24"/>
         </w:rPr>
-        <w:t xml:space="preserve">Tabel </w:t>
-      </w:r>
-      <w:r>
-        <w:rPr>
-          <w:sz w:val="24"/>
-          <w:szCs w:val="24"/>
-        </w:rPr>
+        <w:t xml:space="preserve">Tabel 1 </w:t>
+      </w:r>
+      <w:proofErr w:type="spellStart"/>
+      <w:r>
+        <w:rPr>
+          <w:sz w:val="24"/>
+          <w:szCs w:val="24"/>
+        </w:rPr>
+        <w:t>Simbol</w:t>
+      </w:r>
+      <w:proofErr w:type="spellEnd"/>
+      <w:r>
+        <w:rPr>
+          <w:sz w:val="24"/>
+          <w:szCs w:val="24"/>
+        </w:rPr>
+        <w:t xml:space="preserve"> Use Case Diagram </w:t>
+      </w:r>
+      <w:r>
+        <w:rPr>
+          <w:sz w:val="24"/>
+          <w:szCs w:val="24"/>
+        </w:rPr>
+        <w:tab/>
         <w:t>1</w:t>
       </w:r>
       <w:r>
@@ -4102,44 +4040,7 @@
           <w:sz w:val="24"/>
           <w:szCs w:val="24"/>
         </w:rPr>
-        <w:t xml:space="preserve"> </w:t>
-      </w:r>
-      <w:proofErr w:type="spellStart"/>
-      <w:r>
-        <w:rPr>
-          <w:sz w:val="24"/>
-          <w:szCs w:val="24"/>
-        </w:rPr>
-        <w:t>Simbol</w:t>
-      </w:r>
-      <w:proofErr w:type="spellEnd"/>
-      <w:r>
-        <w:rPr>
-          <w:sz w:val="24"/>
-          <w:szCs w:val="24"/>
-        </w:rPr>
-        <w:t xml:space="preserve"> Use Case Diagram </w:t>
-      </w:r>
-      <w:r>
-        <w:rPr>
-          <w:sz w:val="24"/>
-          <w:szCs w:val="24"/>
-        </w:rPr>
-        <w:tab/>
-      </w:r>
-      <w:r>
-        <w:rPr>
-          <w:sz w:val="24"/>
-          <w:szCs w:val="24"/>
-        </w:rPr>
-        <w:t>1</w:t>
-      </w:r>
-      <w:r>
-        <w:rPr>
-          <w:sz w:val="24"/>
-          <w:szCs w:val="24"/>
-        </w:rPr>
-        <w:t>5</w:t>
+        <w:t>7</w:t>
       </w:r>
     </w:p>
     <w:p>
@@ -4158,21 +4059,7 @@
           <w:sz w:val="24"/>
           <w:szCs w:val="24"/>
         </w:rPr>
-        <w:t xml:space="preserve">Tabel </w:t>
-      </w:r>
-      <w:r>
-        <w:rPr>
-          <w:sz w:val="24"/>
-          <w:szCs w:val="24"/>
-        </w:rPr>
-        <w:t>2</w:t>
-      </w:r>
-      <w:r>
-        <w:rPr>
-          <w:sz w:val="24"/>
-          <w:szCs w:val="24"/>
-        </w:rPr>
-        <w:t xml:space="preserve"> </w:t>
+        <w:t xml:space="preserve">Tabel 2 </w:t>
       </w:r>
       <w:proofErr w:type="spellStart"/>
       <w:r>
@@ -4209,7 +4096,7 @@
           <w:sz w:val="24"/>
           <w:szCs w:val="24"/>
         </w:rPr>
-        <w:t>7</w:t>
+        <w:t>9</w:t>
       </w:r>
     </w:p>
     <w:p>
@@ -4258,7 +4145,14 @@
           <w:sz w:val="24"/>
           <w:szCs w:val="24"/>
         </w:rPr>
-        <w:t>19</w:t>
+        <w:t>2</w:t>
+      </w:r>
+      <w:r>
+        <w:rPr>
+          <w:sz w:val="24"/>
+          <w:szCs w:val="24"/>
+        </w:rPr>
+        <w:t>1</w:t>
       </w:r>
     </w:p>
     <w:p>
@@ -4277,14 +4171,7 @@
           <w:sz w:val="24"/>
           <w:szCs w:val="24"/>
         </w:rPr>
-        <w:t>Tabel 4</w:t>
-      </w:r>
-      <w:r>
-        <w:rPr>
-          <w:sz w:val="24"/>
-          <w:szCs w:val="24"/>
-        </w:rPr>
-        <w:t xml:space="preserve"> </w:t>
+        <w:t xml:space="preserve">Tabel 4 </w:t>
       </w:r>
       <w:proofErr w:type="spellStart"/>
       <w:r>
@@ -4308,7 +4195,14 @@
           <w:szCs w:val="24"/>
         </w:rPr>
         <w:tab/>
-        <w:t>24</w:t>
+        <w:t>2</w:t>
+      </w:r>
+      <w:r>
+        <w:rPr>
+          <w:sz w:val="24"/>
+          <w:szCs w:val="24"/>
+        </w:rPr>
+        <w:t>6</w:t>
       </w:r>
     </w:p>
     <w:p>
@@ -4369,7 +4263,14 @@
           <w:szCs w:val="24"/>
         </w:rPr>
         <w:tab/>
-        <w:t>24</w:t>
+        <w:t>2</w:t>
+      </w:r>
+      <w:r>
+        <w:rPr>
+          <w:sz w:val="24"/>
+          <w:szCs w:val="24"/>
+        </w:rPr>
+        <w:t>6</w:t>
       </w:r>
     </w:p>
     <w:p>
@@ -4405,7 +4306,14 @@
           <w:szCs w:val="24"/>
         </w:rPr>
         <w:tab/>
-        <w:t>31</w:t>
+        <w:t>3</w:t>
+      </w:r>
+      <w:r>
+        <w:rPr>
+          <w:sz w:val="24"/>
+          <w:szCs w:val="24"/>
+        </w:rPr>
+        <w:t>3</w:t>
       </w:r>
       <w:r>
         <w:rPr>
@@ -4677,7 +4585,14 @@
           <w:szCs w:val="24"/>
         </w:rPr>
         <w:tab/>
-        <w:t xml:space="preserve"> 22</w:t>
+        <w:t xml:space="preserve"> 2</w:t>
+      </w:r>
+      <w:r>
+        <w:rPr>
+          <w:sz w:val="24"/>
+          <w:szCs w:val="24"/>
+        </w:rPr>
+        <w:t>4</w:t>
       </w:r>
     </w:p>
     <w:p>
@@ -4741,7 +4656,14 @@
           <w:szCs w:val="24"/>
         </w:rPr>
         <w:tab/>
-        <w:t xml:space="preserve"> 25</w:t>
+        <w:t xml:space="preserve"> 2</w:t>
+      </w:r>
+      <w:r>
+        <w:rPr>
+          <w:sz w:val="24"/>
+          <w:szCs w:val="24"/>
+        </w:rPr>
+        <w:t>7</w:t>
       </w:r>
     </w:p>
     <w:p>
@@ -4805,7 +4727,14 @@
           <w:szCs w:val="24"/>
         </w:rPr>
         <w:tab/>
-        <w:t xml:space="preserve"> 26</w:t>
+        <w:t xml:space="preserve"> 2</w:t>
+      </w:r>
+      <w:r>
+        <w:rPr>
+          <w:sz w:val="24"/>
+          <w:szCs w:val="24"/>
+        </w:rPr>
+        <w:t>8</w:t>
       </w:r>
     </w:p>
     <w:p>
